--- a/1.1. Circle Language Spec/10. Black Boxes/3. Simplified Access Control Notation.docx
+++ b/1.1. Circle Language Spec/10. Black Boxes/3. Simplified Access Control Notation.docx
@@ -53,8 +53,6 @@
       <w:r>
         <w:t>Notation</w:t>
       </w:r>
-      <w:bookmarkStart w:id="0" w:name="_GoBack"/>
-      <w:bookmarkEnd w:id="0"/>
     </w:p>
     <w:p>
       <w:r>
@@ -97,7 +95,7 @@
           <w:noProof/>
         </w:rPr>
         <w:drawing>
-          <wp:inline distT="0" distB="0" distL="0" distR="0">
+          <wp:inline distT="0" distB="0" distL="0" distR="0" wp14:anchorId="69F1DA31" wp14:editId="7E4C66DC">
             <wp:extent cx="650240" cy="914400"/>
             <wp:effectExtent l="0" t="0" r="0" b="0"/>
             <wp:docPr id="1" name="Picture 1"/>
@@ -154,7 +152,7 @@
           <w:noProof/>
         </w:rPr>
         <w:drawing>
-          <wp:inline distT="0" distB="0" distL="0" distR="0">
+          <wp:inline distT="0" distB="0" distL="0" distR="0" wp14:anchorId="5412F6B0" wp14:editId="768EA603">
             <wp:extent cx="750570" cy="951230"/>
             <wp:effectExtent l="0" t="0" r="0" b="0"/>
             <wp:docPr id="2" name="Picture 2"/>
@@ -246,7 +244,7 @@
           <w:noProof/>
         </w:rPr>
         <w:drawing>
-          <wp:inline distT="0" distB="0" distL="0" distR="0">
+          <wp:inline distT="0" distB="0" distL="0" distR="0" wp14:anchorId="5983A664" wp14:editId="2A933A59">
             <wp:extent cx="687070" cy="962025"/>
             <wp:effectExtent l="0" t="0" r="0" b="0"/>
             <wp:docPr id="3" name="Picture 3"/>
@@ -303,7 +301,7 @@
           <w:noProof/>
         </w:rPr>
         <w:drawing>
-          <wp:inline distT="0" distB="0" distL="0" distR="0">
+          <wp:inline distT="0" distB="0" distL="0" distR="0" wp14:anchorId="6D323103" wp14:editId="398F2146">
             <wp:extent cx="771525" cy="1009650"/>
             <wp:effectExtent l="0" t="0" r="0" b="0"/>
             <wp:docPr id="4" name="Picture 4"/>
@@ -399,7 +397,7 @@
           <w:noProof/>
         </w:rPr>
         <w:drawing>
-          <wp:inline distT="0" distB="0" distL="0" distR="0">
+          <wp:inline distT="0" distB="0" distL="0" distR="0" wp14:anchorId="42FC4489" wp14:editId="62DE07E5">
             <wp:extent cx="650240" cy="914400"/>
             <wp:effectExtent l="0" t="0" r="0" b="0"/>
             <wp:docPr id="5" name="Picture 5"/>
@@ -456,7 +454,7 @@
           <w:noProof/>
         </w:rPr>
         <w:drawing>
-          <wp:inline distT="0" distB="0" distL="0" distR="0">
+          <wp:inline distT="0" distB="0" distL="0" distR="0" wp14:anchorId="7AE1CB02" wp14:editId="4335FE5E">
             <wp:extent cx="750570" cy="951230"/>
             <wp:effectExtent l="0" t="0" r="0" b="0"/>
             <wp:docPr id="6" name="Picture 6"/>
@@ -548,7 +546,7 @@
           <w:noProof/>
         </w:rPr>
         <w:drawing>
-          <wp:inline distT="0" distB="0" distL="0" distR="0">
+          <wp:inline distT="0" distB="0" distL="0" distR="0" wp14:anchorId="096C32B2" wp14:editId="16E18246">
             <wp:extent cx="687070" cy="962025"/>
             <wp:effectExtent l="0" t="0" r="0" b="0"/>
             <wp:docPr id="7" name="Picture 7"/>
@@ -605,7 +603,7 @@
           <w:noProof/>
         </w:rPr>
         <w:drawing>
-          <wp:inline distT="0" distB="0" distL="0" distR="0">
+          <wp:inline distT="0" distB="0" distL="0" distR="0" wp14:anchorId="644F8654" wp14:editId="59E1289E">
             <wp:extent cx="771525" cy="1009650"/>
             <wp:effectExtent l="0" t="0" r="0" b="0"/>
             <wp:docPr id="8" name="Picture 8"/>
@@ -727,7 +725,7 @@
           <w:noProof/>
         </w:rPr>
         <w:drawing>
-          <wp:inline distT="0" distB="0" distL="0" distR="0">
+          <wp:inline distT="0" distB="0" distL="0" distR="0" wp14:anchorId="2DE02904" wp14:editId="0B923C59">
             <wp:extent cx="687070" cy="962025"/>
             <wp:effectExtent l="0" t="0" r="0" b="0"/>
             <wp:docPr id="9" name="Picture 9"/>
@@ -784,7 +782,15 @@
     </w:p>
     <w:p>
       <w:r>
-        <w:t>The accesss connectors above will merge, because nothing is chronologically in between.</w:t>
+        <w:t xml:space="preserve">The </w:t>
+      </w:r>
+      <w:proofErr w:type="spellStart"/>
+      <w:r>
+        <w:t>accesss</w:t>
+      </w:r>
+      <w:proofErr w:type="spellEnd"/>
+      <w:r>
+        <w:t xml:space="preserve"> connectors above will merge, because nothing is chronologically in between.</w:t>
       </w:r>
     </w:p>
     <w:p>
@@ -801,7 +807,7 @@
           <w:noProof/>
         </w:rPr>
         <w:drawing>
-          <wp:inline distT="0" distB="0" distL="0" distR="0">
+          <wp:inline distT="0" distB="0" distL="0" distR="0" wp14:anchorId="0421D729" wp14:editId="2147F58C">
             <wp:extent cx="771525" cy="1009650"/>
             <wp:effectExtent l="0" t="0" r="0" b="0"/>
             <wp:docPr id="10" name="Picture 10"/>
@@ -884,7 +890,7 @@
           <w:noProof/>
         </w:rPr>
         <w:drawing>
-          <wp:inline distT="0" distB="0" distL="0" distR="0">
+          <wp:inline distT="0" distB="0" distL="0" distR="0" wp14:anchorId="60A3B16E" wp14:editId="02DAC44C">
             <wp:extent cx="1469390" cy="1950085"/>
             <wp:effectExtent l="0" t="0" r="0" b="0"/>
             <wp:docPr id="11" name="Picture 11"/>
@@ -1037,7 +1043,7 @@
           <w:noProof/>
         </w:rPr>
         <w:drawing>
-          <wp:inline distT="0" distB="0" distL="0" distR="0">
+          <wp:inline distT="0" distB="0" distL="0" distR="0" wp14:anchorId="1DA94A57" wp14:editId="02959DF7">
             <wp:extent cx="1580515" cy="2092960"/>
             <wp:effectExtent l="0" t="0" r="0" b="0"/>
             <wp:docPr id="12" name="Picture 12"/>
@@ -1211,7 +1217,7 @@
                 <w:noProof/>
               </w:rPr>
               <w:drawing>
-                <wp:inline distT="0" distB="0" distL="0" distR="0">
+                <wp:inline distT="0" distB="0" distL="0" distR="0" wp14:anchorId="40D9B33E" wp14:editId="7ABE394C">
                   <wp:extent cx="660400" cy="1242060"/>
                   <wp:effectExtent l="0" t="0" r="0" b="0"/>
                   <wp:docPr id="13" name="Picture 13"/>
@@ -1279,7 +1285,7 @@
                 <w:noProof/>
               </w:rPr>
               <w:drawing>
-                <wp:inline distT="0" distB="0" distL="0" distR="0">
+                <wp:inline distT="0" distB="0" distL="0" distR="0" wp14:anchorId="6EA91F67" wp14:editId="6926A9ED">
                   <wp:extent cx="666115" cy="1231265"/>
                   <wp:effectExtent l="0" t="0" r="0" b="0"/>
                   <wp:docPr id="14" name="Picture 14"/>
@@ -1424,7 +1430,7 @@
                 <w:noProof/>
               </w:rPr>
               <w:drawing>
-                <wp:inline distT="0" distB="0" distL="0" distR="0">
+                <wp:inline distT="0" distB="0" distL="0" distR="0" wp14:anchorId="0B51DE84" wp14:editId="5ED21344">
                   <wp:extent cx="803275" cy="1051560"/>
                   <wp:effectExtent l="0" t="0" r="0" b="0"/>
                   <wp:docPr id="15" name="Picture 15"/>
@@ -1492,7 +1498,7 @@
                 <w:noProof/>
               </w:rPr>
               <w:drawing>
-                <wp:inline distT="0" distB="0" distL="0" distR="0">
+                <wp:inline distT="0" distB="0" distL="0" distR="0" wp14:anchorId="3C3A0313" wp14:editId="1894D4E9">
                   <wp:extent cx="755650" cy="1210310"/>
                   <wp:effectExtent l="0" t="0" r="0" b="0"/>
                   <wp:docPr id="16" name="Picture 16"/>
@@ -1641,7 +1647,7 @@
                 <w:noProof/>
               </w:rPr>
               <w:drawing>
-                <wp:inline distT="0" distB="0" distL="0" distR="0">
+                <wp:inline distT="0" distB="0" distL="0" distR="0" wp14:anchorId="20B89C6E" wp14:editId="6555DAC3">
                   <wp:extent cx="629285" cy="1173480"/>
                   <wp:effectExtent l="0" t="0" r="0" b="0"/>
                   <wp:docPr id="17" name="Picture 17"/>
@@ -1716,7 +1722,7 @@
                 <w:noProof/>
               </w:rPr>
               <w:drawing>
-                <wp:inline distT="0" distB="0" distL="0" distR="0">
+                <wp:inline distT="0" distB="0" distL="0" distR="0" wp14:anchorId="29B64A86" wp14:editId="5155CECB">
                   <wp:extent cx="909320" cy="1083310"/>
                   <wp:effectExtent l="0" t="0" r="0" b="0"/>
                   <wp:docPr id="18" name="Picture 18"/>
@@ -1862,7 +1868,7 @@
                 <w:noProof/>
               </w:rPr>
               <w:drawing>
-                <wp:inline distT="0" distB="0" distL="0" distR="0">
+                <wp:inline distT="0" distB="0" distL="0" distR="0" wp14:anchorId="63EB32F6" wp14:editId="510EF2D0">
                   <wp:extent cx="835025" cy="1014730"/>
                   <wp:effectExtent l="0" t="0" r="0" b="0"/>
                   <wp:docPr id="19" name="Picture 19"/>
@@ -1937,7 +1943,7 @@
                 <w:noProof/>
               </w:rPr>
               <w:drawing>
-                <wp:inline distT="0" distB="0" distL="0" distR="0">
+                <wp:inline distT="0" distB="0" distL="0" distR="0" wp14:anchorId="45860189" wp14:editId="40F5B4CB">
                   <wp:extent cx="554990" cy="1083310"/>
                   <wp:effectExtent l="0" t="0" r="0" b="0"/>
                   <wp:docPr id="20" name="Picture 20"/>
@@ -2086,7 +2092,7 @@
                 <w:noProof/>
               </w:rPr>
               <w:drawing>
-                <wp:inline distT="0" distB="0" distL="0" distR="0">
+                <wp:inline distT="0" distB="0" distL="0" distR="0" wp14:anchorId="2D25A949" wp14:editId="18DC31AF">
                   <wp:extent cx="644525" cy="1173480"/>
                   <wp:effectExtent l="0" t="0" r="0" b="0"/>
                   <wp:docPr id="21" name="Picture 21"/>
@@ -2154,7 +2160,7 @@
                 <w:noProof/>
               </w:rPr>
               <w:drawing>
-                <wp:inline distT="0" distB="0" distL="0" distR="0">
+                <wp:inline distT="0" distB="0" distL="0" distR="0" wp14:anchorId="526ACA15" wp14:editId="65D77AB7">
                   <wp:extent cx="850900" cy="1035685"/>
                   <wp:effectExtent l="0" t="0" r="0" b="0"/>
                   <wp:docPr id="22" name="Picture 22"/>
@@ -2299,7 +2305,7 @@
                 <w:noProof/>
               </w:rPr>
               <w:drawing>
-                <wp:inline distT="0" distB="0" distL="0" distR="0">
+                <wp:inline distT="0" distB="0" distL="0" distR="0" wp14:anchorId="168BBEB0" wp14:editId="0A1F1140">
                   <wp:extent cx="946150" cy="1030605"/>
                   <wp:effectExtent l="0" t="0" r="0" b="0"/>
                   <wp:docPr id="23" name="Picture 23"/>
@@ -2373,7 +2379,7 @@
                 <w:noProof/>
               </w:rPr>
               <w:drawing>
-                <wp:inline distT="0" distB="0" distL="0" distR="0">
+                <wp:inline distT="0" distB="0" distL="0" distR="0" wp14:anchorId="64E57746" wp14:editId="521DAD04">
                   <wp:extent cx="745490" cy="1416685"/>
                   <wp:effectExtent l="0" t="0" r="0" b="0"/>
                   <wp:docPr id="24" name="Picture 24"/>
@@ -2521,7 +2527,7 @@
                 <w:noProof/>
               </w:rPr>
               <w:drawing>
-                <wp:inline distT="0" distB="0" distL="0" distR="0">
+                <wp:inline distT="0" distB="0" distL="0" distR="0" wp14:anchorId="57836491" wp14:editId="66B60104">
                   <wp:extent cx="554990" cy="1168400"/>
                   <wp:effectExtent l="0" t="0" r="0" b="0"/>
                   <wp:docPr id="25" name="Picture 25"/>
@@ -2588,7 +2594,7 @@
                 <w:noProof/>
               </w:rPr>
               <w:drawing>
-                <wp:inline distT="0" distB="0" distL="0" distR="0">
+                <wp:inline distT="0" distB="0" distL="0" distR="0" wp14:anchorId="6F51D755" wp14:editId="31BED2C3">
                   <wp:extent cx="866775" cy="962025"/>
                   <wp:effectExtent l="0" t="0" r="0" b="0"/>
                   <wp:docPr id="26" name="Picture 26"/>
@@ -2737,7 +2743,7 @@
                 <w:noProof/>
               </w:rPr>
               <w:drawing>
-                <wp:inline distT="0" distB="0" distL="0" distR="0">
+                <wp:inline distT="0" distB="0" distL="0" distR="0" wp14:anchorId="00A8587D" wp14:editId="55575820">
                   <wp:extent cx="1009650" cy="1099185"/>
                   <wp:effectExtent l="0" t="0" r="0" b="0"/>
                   <wp:docPr id="27" name="Picture 27"/>
@@ -2817,7 +2823,7 @@
                 <w:noProof/>
               </w:rPr>
               <w:drawing>
-                <wp:inline distT="0" distB="0" distL="0" distR="0">
+                <wp:inline distT="0" distB="0" distL="0" distR="0" wp14:anchorId="12DC9D9E" wp14:editId="34977B1C">
                   <wp:extent cx="771525" cy="1485265"/>
                   <wp:effectExtent l="0" t="0" r="0" b="0"/>
                   <wp:docPr id="28" name="Picture 28"/>
@@ -2964,7 +2970,7 @@
                 <w:noProof/>
               </w:rPr>
               <w:drawing>
-                <wp:inline distT="0" distB="0" distL="0" distR="0">
+                <wp:inline distT="0" distB="0" distL="0" distR="0" wp14:anchorId="325AAA4E" wp14:editId="5B44309A">
                   <wp:extent cx="581660" cy="1231265"/>
                   <wp:effectExtent l="0" t="0" r="0" b="0"/>
                   <wp:docPr id="29" name="Picture 29"/>
@@ -3031,7 +3037,7 @@
                 <w:noProof/>
               </w:rPr>
               <w:drawing>
-                <wp:inline distT="0" distB="0" distL="0" distR="0">
+                <wp:inline distT="0" distB="0" distL="0" distR="0" wp14:anchorId="62095B9C" wp14:editId="1C0C5D72">
                   <wp:extent cx="1046480" cy="1168400"/>
                   <wp:effectExtent l="0" t="0" r="0" b="0"/>
                   <wp:docPr id="30" name="Picture 30"/>
@@ -3176,7 +3182,7 @@
                 <w:noProof/>
               </w:rPr>
               <w:drawing>
-                <wp:inline distT="0" distB="0" distL="0" distR="0">
+                <wp:inline distT="0" distB="0" distL="0" distR="0" wp14:anchorId="216995DD" wp14:editId="6AA702A5">
                   <wp:extent cx="956945" cy="1268730"/>
                   <wp:effectExtent l="0" t="0" r="0" b="0"/>
                   <wp:docPr id="31" name="Picture 31"/>
@@ -3244,7 +3250,7 @@
                 <w:noProof/>
               </w:rPr>
               <w:drawing>
-                <wp:inline distT="0" distB="0" distL="0" distR="0">
+                <wp:inline distT="0" distB="0" distL="0" distR="0" wp14:anchorId="241D5919" wp14:editId="14EFCFCE">
                   <wp:extent cx="819150" cy="1416685"/>
                   <wp:effectExtent l="0" t="0" r="0" b="0"/>
                   <wp:docPr id="32" name="Picture 32"/>
@@ -3394,7 +3400,7 @@
                 <w:noProof/>
               </w:rPr>
               <w:drawing>
-                <wp:inline distT="0" distB="0" distL="0" distR="0">
+                <wp:inline distT="0" distB="0" distL="0" distR="0" wp14:anchorId="4F03BC65" wp14:editId="5D5F4F1F">
                   <wp:extent cx="871855" cy="1390015"/>
                   <wp:effectExtent l="0" t="0" r="0" b="0"/>
                   <wp:docPr id="33" name="Picture 33"/>
@@ -3462,7 +3468,7 @@
                 <w:noProof/>
               </w:rPr>
               <w:drawing>
-                <wp:inline distT="0" distB="0" distL="0" distR="0">
+                <wp:inline distT="0" distB="0" distL="0" distR="0" wp14:anchorId="2C6B4FB3" wp14:editId="2BDD4E09">
                   <wp:extent cx="882650" cy="1215390"/>
                   <wp:effectExtent l="0" t="0" r="0" b="0"/>
                   <wp:docPr id="34" name="Picture 34"/>
@@ -3586,7 +3592,7 @@
                 <w:noProof/>
               </w:rPr>
               <w:drawing>
-                <wp:inline distT="0" distB="0" distL="0" distR="0">
+                <wp:inline distT="0" distB="0" distL="0" distR="0" wp14:anchorId="64077819" wp14:editId="0D974634">
                   <wp:extent cx="1019810" cy="1089025"/>
                   <wp:effectExtent l="0" t="0" r="0" b="0"/>
                   <wp:docPr id="35" name="Picture 35"/>
@@ -3660,7 +3666,7 @@
                 <w:noProof/>
               </w:rPr>
               <w:drawing>
-                <wp:inline distT="0" distB="0" distL="0" distR="0">
+                <wp:inline distT="0" distB="0" distL="0" distR="0" wp14:anchorId="7F6CFAAD" wp14:editId="12D9AB1F">
                   <wp:extent cx="993775" cy="1675765"/>
                   <wp:effectExtent l="0" t="0" r="0" b="0"/>
                   <wp:docPr id="36" name="Picture 36"/>
@@ -3792,7 +3798,7 @@
                 <w:noProof/>
               </w:rPr>
               <w:drawing>
-                <wp:inline distT="0" distB="0" distL="0" distR="0">
+                <wp:inline distT="0" distB="0" distL="0" distR="0" wp14:anchorId="438689DF" wp14:editId="1B64000A">
                   <wp:extent cx="988695" cy="1120775"/>
                   <wp:effectExtent l="0" t="0" r="0" b="0"/>
                   <wp:docPr id="37" name="Picture 37"/>
@@ -3859,7 +3865,7 @@
                 <w:noProof/>
               </w:rPr>
               <w:drawing>
-                <wp:inline distT="0" distB="0" distL="0" distR="0">
+                <wp:inline distT="0" distB="0" distL="0" distR="0" wp14:anchorId="666232CF" wp14:editId="60440B5C">
                   <wp:extent cx="761365" cy="1390015"/>
                   <wp:effectExtent l="0" t="0" r="0" b="0"/>
                   <wp:docPr id="38" name="Picture 38"/>
@@ -3991,7 +3997,7 @@
                 <w:noProof/>
               </w:rPr>
               <w:drawing>
-                <wp:inline distT="0" distB="0" distL="0" distR="0">
+                <wp:inline distT="0" distB="0" distL="0" distR="0" wp14:anchorId="2D74B24C" wp14:editId="70E8DA55">
                   <wp:extent cx="993775" cy="1073150"/>
                   <wp:effectExtent l="0" t="0" r="0" b="0"/>
                   <wp:docPr id="39" name="Picture 39"/>
@@ -4058,7 +4064,7 @@
                 <w:noProof/>
               </w:rPr>
               <w:drawing>
-                <wp:inline distT="0" distB="0" distL="0" distR="0">
+                <wp:inline distT="0" distB="0" distL="0" distR="0" wp14:anchorId="300CEF15" wp14:editId="7B3CCA5F">
                   <wp:extent cx="819150" cy="1522095"/>
                   <wp:effectExtent l="0" t="0" r="0" b="0"/>
                   <wp:docPr id="40" name="Picture 40"/>
@@ -4111,6 +4117,691 @@
         </w:tc>
       </w:tr>
     </w:tbl>
+    <w:p>
+      <w:pPr>
+        <w:pStyle w:val="Heading3"/>
+      </w:pPr>
+      <w:r>
+        <w:t>Loose Ideas</w:t>
+      </w:r>
+    </w:p>
+    <w:p>
+      <w:pPr>
+        <w:pStyle w:val="Heading4"/>
+        <w:ind w:firstLine="1"/>
+      </w:pPr>
+      <w:bookmarkStart w:id="0" w:name="_GoBack"/>
+      <w:bookmarkEnd w:id="0"/>
+      <w:r>
+        <w:t>Simplified Access Connectors</w:t>
+      </w:r>
+    </w:p>
+    <w:p>
+      <w:r>
+        <w:t>Could also be called: A</w:t>
+      </w:r>
+      <w:r>
+        <w:t xml:space="preserve">ccess </w:t>
+      </w:r>
+      <w:r>
+        <w:t>C</w:t>
+      </w:r>
+      <w:r>
+        <w:t xml:space="preserve">ontrol </w:t>
+      </w:r>
+      <w:r>
+        <w:t>Presets.</w:t>
+      </w:r>
+    </w:p>
+    <w:p>
+      <w:pPr>
+        <w:pStyle w:val="Spacing"/>
+      </w:pPr>
+    </w:p>
+    <w:p>
+      <w:pPr>
+        <w:rPr>
+          <w:lang w:val="nl-NL"/>
+        </w:rPr>
+      </w:pPr>
+      <w:r>
+        <w:rPr>
+          <w:lang w:val="nl-NL"/>
+        </w:rPr>
+        <w:t xml:space="preserve">&lt; </w:t>
+      </w:r>
+      <w:r>
+        <w:rPr>
+          <w:lang w:val="nl-NL"/>
+        </w:rPr>
+        <w:t xml:space="preserve">Wat wel zo is </w:t>
+      </w:r>
+      <w:proofErr w:type="spellStart"/>
+      <w:r>
+        <w:rPr>
+          <w:lang w:val="nl-NL"/>
+        </w:rPr>
+        <w:t>is</w:t>
+      </w:r>
+      <w:proofErr w:type="spellEnd"/>
+      <w:r>
+        <w:rPr>
+          <w:lang w:val="nl-NL"/>
+        </w:rPr>
+        <w:t xml:space="preserve"> dat de standaard access control van system procedures er voor zorgt dat je niet </w:t>
+      </w:r>
+      <w:r>
+        <w:rPr>
+          <w:i/>
+          <w:iCs/>
+          <w:lang w:val="nl-NL"/>
+        </w:rPr>
+        <w:t xml:space="preserve">zo maar </w:t>
+      </w:r>
+      <w:r>
+        <w:rPr>
+          <w:lang w:val="nl-NL"/>
+        </w:rPr>
+        <w:t xml:space="preserve">rare dingen kan gaan doen. Erg belangrijk als je effe snel iets </w:t>
+      </w:r>
+      <w:proofErr w:type="spellStart"/>
+      <w:r>
+        <w:rPr>
+          <w:lang w:val="nl-NL"/>
+        </w:rPr>
+        <w:t>programmeerd</w:t>
+      </w:r>
+      <w:proofErr w:type="spellEnd"/>
+      <w:r>
+        <w:rPr>
+          <w:lang w:val="nl-NL"/>
+        </w:rPr>
+        <w:t>, dat je de echt rare effecten uitsluit zonder extra moeite.</w:t>
+      </w:r>
+      <w:r>
+        <w:rPr>
+          <w:lang w:val="nl-NL"/>
+        </w:rPr>
+        <w:t xml:space="preserve"> </w:t>
+      </w:r>
+      <w:r>
+        <w:rPr>
+          <w:lang w:val="nl-NL"/>
+        </w:rPr>
+        <w:t>&gt;</w:t>
+      </w:r>
+    </w:p>
+    <w:p>
+      <w:pPr>
+        <w:pStyle w:val="Spacing"/>
+        <w:rPr>
+          <w:lang w:val="nl-NL"/>
+        </w:rPr>
+      </w:pPr>
+    </w:p>
+    <w:p>
+      <w:r>
+        <w:rPr>
+          <w:lang w:val="nl-NL"/>
+        </w:rPr>
+        <w:t>&lt; 2009-06-29 Bedoelde ik hier oorspronkelijk mee de macro-</w:t>
+      </w:r>
+      <w:proofErr w:type="spellStart"/>
+      <w:r>
+        <w:rPr>
+          <w:lang w:val="nl-NL"/>
+        </w:rPr>
+        <w:t>keywords</w:t>
+      </w:r>
+      <w:proofErr w:type="spellEnd"/>
+      <w:r>
+        <w:rPr>
+          <w:lang w:val="nl-NL"/>
+        </w:rPr>
+        <w:t xml:space="preserve"> voor access control? </w:t>
+      </w:r>
+      <w:proofErr w:type="spellStart"/>
+      <w:r>
+        <w:t>Zoals</w:t>
+      </w:r>
+      <w:proofErr w:type="spellEnd"/>
+      <w:r>
+        <w:t xml:space="preserve"> </w:t>
+      </w:r>
+      <w:proofErr w:type="spellStart"/>
+      <w:r>
+        <w:t>bijvoorbeeld</w:t>
+      </w:r>
+      <w:proofErr w:type="spellEnd"/>
+      <w:r>
+        <w:t xml:space="preserve"> Public Read-Only Value </w:t>
+      </w:r>
+      <w:proofErr w:type="spellStart"/>
+      <w:r>
+        <w:t>ofzo</w:t>
+      </w:r>
+      <w:proofErr w:type="spellEnd"/>
+      <w:r>
+        <w:t>? &gt;</w:t>
+      </w:r>
+    </w:p>
+    <w:p/>
+    <w:p>
+      <w:r>
+        <w:t xml:space="preserve">&lt; </w:t>
+      </w:r>
+    </w:p>
+    <w:p>
+      <w:r>
+        <w:t>I don’t have a special notation for publicity of Set procedures.</w:t>
+      </w:r>
+    </w:p>
+    <w:p>
+      <w:r>
+        <w:t>Set public or not is kind of like read only or not. Maybe I need a read only notation.</w:t>
+      </w:r>
+    </w:p>
+    <w:p/>
+    <w:p>
+      <w:r>
+        <w:t>Write only is also common, though. For instance of procedure reference input parameters.</w:t>
+      </w:r>
+    </w:p>
+    <w:p>
+      <w:r>
+        <w:t>&gt;</w:t>
+      </w:r>
+    </w:p>
+    <w:p/>
+    <w:p>
+      <w:r>
+        <w:t>&lt;Also cover constants&gt;</w:t>
+      </w:r>
+    </w:p>
+    <w:p/>
+    <w:p>
+      <w:r>
+        <w:t>When you give a system procedure an access controller, access to the procedure or object represented may get a special name and diagram notation.</w:t>
+      </w:r>
+    </w:p>
+    <w:p/>
+    <w:p>
+      <w:r>
+        <w:t xml:space="preserve">An object symbol with an accessible State </w:t>
+      </w:r>
+      <w:r>
+        <w:rPr>
+          <w:i/>
+          <w:iCs/>
+        </w:rPr>
+        <w:t>Read</w:t>
+      </w:r>
+      <w:r>
+        <w:t xml:space="preserve"> procedure, but no State </w:t>
+      </w:r>
+      <w:r>
+        <w:rPr>
+          <w:i/>
+          <w:iCs/>
+        </w:rPr>
+        <w:t>Write</w:t>
+      </w:r>
+      <w:r>
+        <w:t>, is called a Read Only Object.</w:t>
+      </w:r>
+    </w:p>
+    <w:p/>
+    <w:p>
+      <w:r>
+        <w:t>An object symbol with only a Type Read, can be considered just a Type. Not an object or interface.</w:t>
+      </w:r>
+    </w:p>
+    <w:p/>
+    <w:p>
+      <w:r>
+        <w:t>An object symbol with only an Interface Read, can be considered just an Interface. Not an object or type.</w:t>
+      </w:r>
+    </w:p>
+    <w:p/>
+    <w:p>
+      <w:r>
+        <w:t>…</w:t>
+      </w:r>
+    </w:p>
+    <w:p>
+      <w:r>
+        <w:t>Etcetera, work it all out</w:t>
+      </w:r>
+    </w:p>
+    <w:p/>
+    <w:p>
+      <w:proofErr w:type="spellStart"/>
+      <w:r>
+        <w:t>Standaard</w:t>
+      </w:r>
+      <w:proofErr w:type="spellEnd"/>
+      <w:r>
+        <w:t xml:space="preserve"> access controllers</w:t>
+      </w:r>
+    </w:p>
+    <w:p>
+      <w:pPr>
+        <w:numPr>
+          <w:ilvl w:val="0"/>
+          <w:numId w:val="11"/>
+        </w:numPr>
+        <w:jc w:val="both"/>
+        <w:rPr>
+          <w:lang w:val="nl-NL"/>
+        </w:rPr>
+      </w:pPr>
+      <w:r>
+        <w:rPr>
+          <w:lang w:val="nl-NL"/>
+        </w:rPr>
+        <w:t xml:space="preserve">Standaard zijn </w:t>
+      </w:r>
+      <w:proofErr w:type="spellStart"/>
+      <w:r>
+        <w:rPr>
+          <w:lang w:val="nl-NL"/>
+        </w:rPr>
+        <w:t>Add</w:t>
+      </w:r>
+      <w:proofErr w:type="spellEnd"/>
+      <w:r>
+        <w:rPr>
+          <w:lang w:val="nl-NL"/>
+        </w:rPr>
+        <w:t xml:space="preserve"> en </w:t>
+      </w:r>
+      <w:proofErr w:type="spellStart"/>
+      <w:r>
+        <w:rPr>
+          <w:lang w:val="nl-NL"/>
+        </w:rPr>
+        <w:t>Remove</w:t>
+      </w:r>
+      <w:proofErr w:type="spellEnd"/>
+      <w:r>
+        <w:rPr>
+          <w:lang w:val="nl-NL"/>
+        </w:rPr>
+        <w:t xml:space="preserve"> geblokkeerd. Zo zijn er nog meer dingen standaard </w:t>
+      </w:r>
+      <w:proofErr w:type="spellStart"/>
+      <w:r>
+        <w:rPr>
+          <w:lang w:val="nl-NL"/>
+        </w:rPr>
+        <w:t>geblokeerd</w:t>
+      </w:r>
+      <w:proofErr w:type="spellEnd"/>
+    </w:p>
+    <w:p>
+      <w:pPr>
+        <w:rPr>
+          <w:lang w:val="nl-NL"/>
+        </w:rPr>
+      </w:pPr>
+      <w:r>
+        <w:rPr>
+          <w:lang w:val="nl-NL"/>
+        </w:rPr>
+        <w:t xml:space="preserve">De klasse kan zelf </w:t>
+      </w:r>
+      <w:proofErr w:type="spellStart"/>
+      <w:r>
+        <w:rPr>
+          <w:lang w:val="nl-NL"/>
+        </w:rPr>
+        <w:t>initial</w:t>
+      </w:r>
+      <w:proofErr w:type="spellEnd"/>
+      <w:r>
+        <w:rPr>
+          <w:lang w:val="nl-NL"/>
+        </w:rPr>
+        <w:t xml:space="preserve"> access controllers aannemen die je ook weer kunt veranderen.</w:t>
+      </w:r>
+    </w:p>
+    <w:p>
+      <w:pPr>
+        <w:rPr>
+          <w:lang w:val="nl-NL"/>
+        </w:rPr>
+      </w:pPr>
+    </w:p>
+    <w:p>
+      <w:r>
+        <w:t>Something is constant if it can be set by programmers , but not by users.</w:t>
+      </w:r>
+    </w:p>
+    <w:p/>
+    <w:p>
+      <w:r>
+        <w:t>&lt; By default everything is public. When studying the access configuration of a symbol you might only want to see what differs from the default &gt;</w:t>
+      </w:r>
+    </w:p>
+    <w:p/>
+    <w:p>
+      <w:r>
+        <w:t>&lt;The standard access modifiers for system procedures of procedure symbols directly inside a procedure symbol are different from procedures directly inside object symbols. For instance, Symbol Get for Reference of a clause is Private by default. Symbol Get for Reference for an object member is Public by default&gt;</w:t>
+      </w:r>
+    </w:p>
+    <w:p/>
+    <w:p>
+      <w:r>
+        <w:t>A call is by default private.</w:t>
+      </w:r>
+    </w:p>
+    <w:p/>
+    <w:p>
+      <w:r>
+        <w:t>The access controllers of the procedure’s sub objects determine which purpose they serve. Maybe I should write a section about that in Access Control.</w:t>
+      </w:r>
+    </w:p>
+    <w:p/>
+    <w:p>
+      <w:r>
+        <w:t xml:space="preserve">Required and Optional parameters as well as In, Out and Thru need to be </w:t>
+      </w:r>
+      <w:proofErr w:type="spellStart"/>
+      <w:r>
+        <w:t>rediscussed</w:t>
+      </w:r>
+      <w:proofErr w:type="spellEnd"/>
+      <w:r>
+        <w:t xml:space="preserve"> in Access Control, because it may be so that it is required for you to Object Set a parameter, while the procedure changes the state of the target </w:t>
+      </w:r>
+    </w:p>
+    <w:p>
+      <w:r>
+        <w:t>object. This is like thru too, but a totally different fashion and there are more  ways of throughput.</w:t>
+      </w:r>
+    </w:p>
+    <w:p/>
+    <w:p>
+      <w:r>
+        <w:t>If a configuration of any sort is a common one, it might be nice to make something like a typedef so you give the configuration a name of its own, Like if you commonly use ‘Public Up 1 Globality Up 2’, you might want to give it a different name.</w:t>
+      </w:r>
+    </w:p>
+    <w:p/>
+    <w:p>
+      <w:r>
+        <w:t>Consider combining the concepts Presets, Macro-Keywords and just a brainstorm about nice-to-have keywords for common access control situations.</w:t>
+      </w:r>
+    </w:p>
+    <w:p/>
+    <w:p>
+      <w:r>
+        <w:t>Best example: Public Read-Only Value. Read-Only Value.</w:t>
+      </w:r>
+    </w:p>
+    <w:p>
+      <w:r>
+        <w:t>You do not even have to introduce completely sound systematics, you can also just shed light on the general concept.</w:t>
+      </w:r>
+    </w:p>
+    <w:p/>
+    <w:p/>
+    <w:p>
+      <w:r>
+        <w:t>Those 'macro' access modifier keywords are not very important.</w:t>
+      </w:r>
+    </w:p>
+    <w:p/>
+    <w:p>
+      <w:r>
+        <w:t>There may be an analogy between macro keywords and a C++ typedef.</w:t>
+      </w:r>
+    </w:p>
+    <w:p>
+      <w:pPr>
+        <w:pStyle w:val="Spacing"/>
+      </w:pPr>
+    </w:p>
+    <w:p>
+      <w:r>
+        <w:t>(perhaps only for names)</w:t>
+      </w:r>
+    </w:p>
+    <w:p>
+      <w:r>
+        <w:t>( I think this issue was also temporarily put in the Parameters chapter originally.)</w:t>
+      </w:r>
+    </w:p>
+    <w:p/>
+    <w:p>
+      <w:r>
+        <w:t>But what about ‘making a command Private’? What do you mean by that? You can access control the Execute system aspect of commands, but that does not make other aspects of a command object private, such as the Object Set aspect (turning the command symbol into a command reference).</w:t>
+      </w:r>
+    </w:p>
+    <w:p/>
+    <w:p/>
+    <w:p>
+      <w:r>
+        <w:t>Should there not be something implied when a connector is not there: in a friend relation this will create a lot of connectors… so no connectors should mean everything is accessible in a friend or one connector should be the placeholder for any other connector… or some common connectors and others (such as Class Get implied )</w:t>
+      </w:r>
+    </w:p>
+    <w:p/>
+    <w:p/>
+    <w:p/>
+    <w:p>
+      <w:r>
+        <w:t>In definitions, publics could also be differentiated from privates by privates not getting access connectors? Well… friends can access them, so they need access connectors…</w:t>
+      </w:r>
+    </w:p>
+    <w:p/>
+    <w:p>
+      <w:r>
+        <w:t>When you have to display a lot of connectors, you might summarize them, and when you float over them, they expand into options.</w:t>
+      </w:r>
+    </w:p>
+    <w:p>
+      <w:r>
+        <w:t>Maybe first you have an object connection line without a connector. You float over it, it splits up into an class, interface, object and value line, you float over one of those, it splits up into for instance Object Get and Object Set. I know that does not cover all the options, but it might be an idea to display the connector summary and fan it out when you float over it.</w:t>
+      </w:r>
+      <w:r>
+        <w:br/>
+      </w:r>
+    </w:p>
+    <w:p/>
+    <w:p>
+      <w:r>
+        <w:t>Explicit display that something is private</w:t>
+      </w:r>
+    </w:p>
+    <w:p>
+      <w:r>
+        <w:t>is optional.</w:t>
+      </w:r>
+    </w:p>
+    <w:p>
+      <w:r>
+        <w:t>Explicit display, that something is public</w:t>
+      </w:r>
+    </w:p>
+    <w:p>
+      <w:r>
+        <w:t>could be made mandatory, because</w:t>
+      </w:r>
+    </w:p>
+    <w:p>
+      <w:r>
+        <w:t>is it not overhead in notation: it clearly</w:t>
+      </w:r>
+    </w:p>
+    <w:p>
+      <w:r>
+        <w:t>indicates a connection point.</w:t>
+      </w:r>
+    </w:p>
+    <w:p/>
+    <w:p>
+      <w:r>
+        <w:t>If you do not see any access connectors, do you assume, that everything is accessible,</w:t>
+      </w:r>
+    </w:p>
+    <w:p>
+      <w:r>
+        <w:t>or that nothing is accessible?</w:t>
+      </w:r>
+    </w:p>
+    <w:p>
+      <w:r>
+        <w:t>That is a good question for the display of access connectors.</w:t>
+      </w:r>
+    </w:p>
+    <w:p>
+      <w:r>
+        <w:t>But not essential to cover.</w:t>
+      </w:r>
+    </w:p>
+    <w:p/>
+    <w:p/>
+    <w:p/>
+    <w:p>
+      <w:pPr>
+        <w:ind w:left="568"/>
+      </w:pPr>
+      <w:r>
+        <w:t>Questions:</w:t>
+      </w:r>
+    </w:p>
+    <w:p>
+      <w:pPr>
+        <w:ind w:left="1008" w:hanging="156"/>
+      </w:pPr>
+      <w:r>
+        <w:t>- Can you make it an option to only show befriended commands inside an object, instead of friend and non-friend commands.</w:t>
+      </w:r>
+    </w:p>
+    <w:p>
+      <w:pPr>
+        <w:pStyle w:val="Spacing"/>
+      </w:pPr>
+    </w:p>
+    <w:p>
+      <w:pPr>
+        <w:ind w:left="1008" w:hanging="156"/>
+      </w:pPr>
+      <w:r>
+        <w:t>I am not sure yet. It is not clear.</w:t>
+      </w:r>
+    </w:p>
+    <w:p/>
+    <w:p/>
+    <w:p/>
+    <w:p>
+      <w:r>
+        <w:t>Another fact:</w:t>
+      </w:r>
+    </w:p>
+    <w:p>
+      <w:pPr>
+        <w:ind w:left="852"/>
+      </w:pPr>
+      <w:r>
+        <w:t xml:space="preserve">One of the most important things to access control is an object’s being accessible at all or having read-only access to it. Another important access controlling capability is to only be able to retrieve (and set) the </w:t>
+      </w:r>
+      <w:r>
+        <w:rPr>
+          <w:rStyle w:val="CodeChar"/>
+        </w:rPr>
+        <w:t xml:space="preserve">Value </w:t>
+      </w:r>
+      <w:r>
+        <w:t xml:space="preserve">of an object. Perhaps, if you state that Set is public it automatically means, that Get is also public, and if you state that Get is public, it automatically </w:t>
+      </w:r>
+      <w:proofErr w:type="spellStart"/>
+      <w:r>
+        <w:t>imples</w:t>
+      </w:r>
+      <w:proofErr w:type="spellEnd"/>
+      <w:r>
+        <w:t xml:space="preserve"> that Set is private.</w:t>
+      </w:r>
+    </w:p>
+    <w:p>
+      <w:pPr>
+        <w:ind w:left="1136"/>
+      </w:pPr>
+      <w:r>
+        <w:t>&gt; Perhaps it is interesting when one user writes a value, but other users can not read it out, but that is sort of outside the scope: that is user access control. System access control is covered here.</w:t>
+      </w:r>
+    </w:p>
+    <w:p/>
+    <w:p/>
+    <w:p>
+      <w:r>
+        <w:t>Perhaps that way the number of possible access controllers becomes more limited, so you do not have to display each possible access connector: Object Get implies any kind of connector.</w:t>
+      </w:r>
+    </w:p>
+    <w:p>
+      <w:r>
+        <w:t>Access controlling for just allowing a Class Get is stupid as well: who wants that? Who wants to only be able to access the reflective data of an object, but not the object itself?</w:t>
+      </w:r>
+    </w:p>
+    <w:p/>
+    <w:p/>
+    <w:p>
+      <w:r>
+        <w:t>The notation is simply drawing the symbol a dotted line or a dashed line,</w:t>
+      </w:r>
+    </w:p>
+    <w:p>
+      <w:r>
+        <w:t>which makes it only usable as an interface or class.</w:t>
+      </w:r>
+    </w:p>
+    <w:p>
+      <w:r>
+        <w:t>How you should express something only being usable</w:t>
+      </w:r>
+    </w:p>
+    <w:p>
+      <w:r>
+        <w:t>as a class but not as an interface is not clear to me.</w:t>
+      </w:r>
+    </w:p>
+    <w:p>
+      <w:r>
+        <w:t xml:space="preserve">I do not think I really need that and I do not think I </w:t>
+      </w:r>
+    </w:p>
+    <w:p>
+      <w:r>
+        <w:t>need to clear that up.</w:t>
+      </w:r>
+    </w:p>
+    <w:p>
+      <w:r>
+        <w:t>But whatever, this is for later.</w:t>
+      </w:r>
+    </w:p>
+    <w:p/>
+    <w:p/>
+    <w:p>
+      <w:r>
+        <w:t xml:space="preserve">Also useless: allowing Set but not allowing Get… if you can already write it, why not allow reading it? Is there any point to that? The important thing is write-protecting, or not access at all… but read-protecting, while you could write to it? It seems </w:t>
+      </w:r>
+      <w:proofErr w:type="spellStart"/>
+      <w:r>
+        <w:t>unlogical</w:t>
+      </w:r>
+      <w:proofErr w:type="spellEnd"/>
+      <w:r>
+        <w:t>.</w:t>
+      </w:r>
+    </w:p>
+    <w:p/>
+    <w:p/>
+    <w:p>
+      <w:r>
+        <w:t>That seems a whole lot of Get and Set purposes. In practice, the set up of a symbol’s system procedures is not that complicated. There’s a standard setup: the most usual system procedure setup. Only deviations from the standard are additionally denoted.</w:t>
+      </w:r>
+    </w:p>
     <w:p/>
     <w:sectPr>
       <w:pgSz w:w="12240" w:h="15840"/>
@@ -4306,6 +4997,146 @@
       </w:pPr>
       <w:rPr>
         <w:rFonts w:ascii="Symbol" w:hAnsi="Symbol" w:hint="default"/>
+      </w:rPr>
+    </w:lvl>
+  </w:abstractNum>
+  <w:abstractNum w:abstractNumId="10" w15:restartNumberingAfterBreak="0">
+    <w:nsid w:val="4E0F50B9"/>
+    <w:multiLevelType w:val="hybridMultilevel"/>
+    <w:tmpl w:val="B942CB82"/>
+    <w:lvl w:ilvl="0" w:tplc="A0AC7EE6">
+      <w:start w:val="1"/>
+      <w:numFmt w:val="bullet"/>
+      <w:lvlText w:val="-"/>
+      <w:lvlJc w:val="left"/>
+      <w:pPr>
+        <w:tabs>
+          <w:tab w:val="num" w:pos="1212"/>
+        </w:tabs>
+        <w:ind w:left="1212" w:hanging="360"/>
+      </w:pPr>
+      <w:rPr>
+        <w:rFonts w:ascii="Times New Roman" w:eastAsia="Times New Roman" w:hAnsi="Times New Roman" w:cs="Times New Roman" w:hint="default"/>
+      </w:rPr>
+    </w:lvl>
+    <w:lvl w:ilvl="1" w:tplc="04090003">
+      <w:start w:val="1"/>
+      <w:numFmt w:val="bullet"/>
+      <w:lvlText w:val="o"/>
+      <w:lvlJc w:val="left"/>
+      <w:pPr>
+        <w:tabs>
+          <w:tab w:val="num" w:pos="1932"/>
+        </w:tabs>
+        <w:ind w:left="1932" w:hanging="360"/>
+      </w:pPr>
+      <w:rPr>
+        <w:rFonts w:ascii="Courier New" w:hAnsi="Courier New" w:hint="default"/>
+      </w:rPr>
+    </w:lvl>
+    <w:lvl w:ilvl="2" w:tplc="04090005">
+      <w:start w:val="1"/>
+      <w:numFmt w:val="bullet"/>
+      <w:lvlText w:val=""/>
+      <w:lvlJc w:val="left"/>
+      <w:pPr>
+        <w:tabs>
+          <w:tab w:val="num" w:pos="2652"/>
+        </w:tabs>
+        <w:ind w:left="2652" w:hanging="360"/>
+      </w:pPr>
+      <w:rPr>
+        <w:rFonts w:ascii="Wingdings" w:hAnsi="Wingdings" w:hint="default"/>
+      </w:rPr>
+    </w:lvl>
+    <w:lvl w:ilvl="3" w:tplc="04090001">
+      <w:start w:val="1"/>
+      <w:numFmt w:val="bullet"/>
+      <w:lvlText w:val=""/>
+      <w:lvlJc w:val="left"/>
+      <w:pPr>
+        <w:tabs>
+          <w:tab w:val="num" w:pos="3372"/>
+        </w:tabs>
+        <w:ind w:left="3372" w:hanging="360"/>
+      </w:pPr>
+      <w:rPr>
+        <w:rFonts w:ascii="Symbol" w:hAnsi="Symbol" w:hint="default"/>
+      </w:rPr>
+    </w:lvl>
+    <w:lvl w:ilvl="4" w:tplc="04090003">
+      <w:start w:val="1"/>
+      <w:numFmt w:val="bullet"/>
+      <w:lvlText w:val="o"/>
+      <w:lvlJc w:val="left"/>
+      <w:pPr>
+        <w:tabs>
+          <w:tab w:val="num" w:pos="4092"/>
+        </w:tabs>
+        <w:ind w:left="4092" w:hanging="360"/>
+      </w:pPr>
+      <w:rPr>
+        <w:rFonts w:ascii="Courier New" w:hAnsi="Courier New" w:hint="default"/>
+      </w:rPr>
+    </w:lvl>
+    <w:lvl w:ilvl="5" w:tplc="04090005">
+      <w:start w:val="1"/>
+      <w:numFmt w:val="bullet"/>
+      <w:lvlText w:val=""/>
+      <w:lvlJc w:val="left"/>
+      <w:pPr>
+        <w:tabs>
+          <w:tab w:val="num" w:pos="4812"/>
+        </w:tabs>
+        <w:ind w:left="4812" w:hanging="360"/>
+      </w:pPr>
+      <w:rPr>
+        <w:rFonts w:ascii="Wingdings" w:hAnsi="Wingdings" w:hint="default"/>
+      </w:rPr>
+    </w:lvl>
+    <w:lvl w:ilvl="6" w:tplc="04090001" w:tentative="1">
+      <w:start w:val="1"/>
+      <w:numFmt w:val="bullet"/>
+      <w:lvlText w:val=""/>
+      <w:lvlJc w:val="left"/>
+      <w:pPr>
+        <w:tabs>
+          <w:tab w:val="num" w:pos="5532"/>
+        </w:tabs>
+        <w:ind w:left="5532" w:hanging="360"/>
+      </w:pPr>
+      <w:rPr>
+        <w:rFonts w:ascii="Symbol" w:hAnsi="Symbol" w:hint="default"/>
+      </w:rPr>
+    </w:lvl>
+    <w:lvl w:ilvl="7" w:tplc="04090003" w:tentative="1">
+      <w:start w:val="1"/>
+      <w:numFmt w:val="bullet"/>
+      <w:lvlText w:val="o"/>
+      <w:lvlJc w:val="left"/>
+      <w:pPr>
+        <w:tabs>
+          <w:tab w:val="num" w:pos="6252"/>
+        </w:tabs>
+        <w:ind w:left="6252" w:hanging="360"/>
+      </w:pPr>
+      <w:rPr>
+        <w:rFonts w:ascii="Courier New" w:hAnsi="Courier New" w:hint="default"/>
+      </w:rPr>
+    </w:lvl>
+    <w:lvl w:ilvl="8" w:tplc="04090005" w:tentative="1">
+      <w:start w:val="1"/>
+      <w:numFmt w:val="bullet"/>
+      <w:lvlText w:val=""/>
+      <w:lvlJc w:val="left"/>
+      <w:pPr>
+        <w:tabs>
+          <w:tab w:val="num" w:pos="6972"/>
+        </w:tabs>
+        <w:ind w:left="6972" w:hanging="360"/>
+      </w:pPr>
+      <w:rPr>
+        <w:rFonts w:ascii="Wingdings" w:hAnsi="Wingdings" w:hint="default"/>
       </w:rPr>
     </w:lvl>
   </w:abstractNum>
@@ -4338,6 +5169,9 @@
   </w:num>
   <w:num w:numId="10">
     <w:abstractNumId w:val="0"/>
+  </w:num>
+  <w:num w:numId="11">
+    <w:abstractNumId w:val="10"/>
   </w:num>
 </w:numbering>
 </file>
@@ -5223,6 +6057,7 @@
   <w:style w:type="paragraph" w:customStyle="1" w:styleId="Spacing">
     <w:name w:val="Spacing"/>
     <w:basedOn w:val="Normal"/>
+    <w:link w:val="SpacingChar"/>
     <w:rsid w:val="00954D31"/>
     <w:rPr>
       <w:sz w:val="12"/>
@@ -5245,6 +6080,16 @@
       <w:rFonts w:ascii="Franklin Gothic Demi" w:hAnsi="Franklin Gothic Demi"/>
       <w:szCs w:val="26"/>
       <w:lang w:val="en-US" w:eastAsia="en-US" w:bidi="ar-SA"/>
+    </w:rPr>
+  </w:style>
+  <w:style w:type="character" w:customStyle="1" w:styleId="SpacingChar">
+    <w:name w:val="Spacing Char"/>
+    <w:link w:val="Spacing"/>
+    <w:rsid w:val="0033132F"/>
+    <w:rPr>
+      <w:rFonts w:ascii="Tahoma" w:hAnsi="Tahoma"/>
+      <w:sz w:val="12"/>
+      <w:szCs w:val="26"/>
     </w:rPr>
   </w:style>
 </w:styles>
